--- a/meetings/Vital Meeting(01-05-15).docx
+++ b/meetings/Vital Meeting(01-05-15).docx
@@ -154,7 +154,25 @@
         <w:spacing w:after="0"/>
       </w:pPr>
       <w:r>
-        <w:t>Allow to edit patient information for existing note (note screen).</w:t>
+        <w:t xml:space="preserve">Allow to edit patient information </w:t>
+      </w:r>
+      <w:r>
+        <w:t>for existing note (note screen).</w:t>
+      </w:r>
+    </w:p>
+    <w:p>
+      <w:pPr>
+        <w:pStyle w:val="ListParagraph"/>
+        <w:spacing w:after="0"/>
+        <w:rPr>
+          <w:color w:val="00B050"/>
+        </w:rPr>
+      </w:pPr>
+      <w:r>
+        <w:rPr>
+          <w:color w:val="00B050"/>
+        </w:rPr>
+        <w:t>Deprecated – system will only allow to change current patient information. Changing historical data about patient will be added later. It would be too confused for now.</w:t>
       </w:r>
     </w:p>
     <w:p>
@@ -175,14 +193,14 @@
         <w:pStyle w:val="ListParagraph"/>
         <w:spacing w:after="0"/>
         <w:rPr>
-          <w:color w:val="FF0000"/>
-        </w:rPr>
-      </w:pPr>
-      <w:r>
-        <w:rPr>
-          <w:color w:val="FF0000"/>
-        </w:rPr>
-        <w:t>In progress…</w:t>
+          <w:color w:val="00B050"/>
+        </w:rPr>
+      </w:pPr>
+      <w:r>
+        <w:rPr>
+          <w:color w:val="00B050"/>
+        </w:rPr>
+        <w:t>See #3.</w:t>
       </w:r>
     </w:p>
     <w:p>
@@ -217,6 +235,21 @@
     <w:p>
       <w:pPr>
         <w:pStyle w:val="ListParagraph"/>
+        <w:spacing w:after="0"/>
+        <w:rPr>
+          <w:color w:val="00B050"/>
+        </w:rPr>
+      </w:pPr>
+      <w:r>
+        <w:rPr>
+          <w:color w:val="00B050"/>
+        </w:rPr>
+        <w:t>New “Case/Diagnosis” screen was created and DX is on it.</w:t>
+      </w:r>
+    </w:p>
+    <w:p>
+      <w:pPr>
+        <w:pStyle w:val="ListParagraph"/>
         <w:numPr>
           <w:ilvl w:val="0"/>
           <w:numId w:val="3"/>
@@ -243,6 +276,21 @@
     <w:p>
       <w:pPr>
         <w:pStyle w:val="ListParagraph"/>
+        <w:spacing w:after="0"/>
+        <w:rPr>
+          <w:color w:val="00B050"/>
+        </w:rPr>
+      </w:pPr>
+      <w:r>
+        <w:rPr>
+          <w:color w:val="00B050"/>
+        </w:rPr>
+        <w:t>Done.</w:t>
+      </w:r>
+    </w:p>
+    <w:p>
+      <w:pPr>
+        <w:pStyle w:val="ListParagraph"/>
         <w:numPr>
           <w:ilvl w:val="0"/>
           <w:numId w:val="3"/>
@@ -250,28 +298,31 @@
         <w:spacing w:after="0"/>
       </w:pPr>
       <w:r>
-        <w:t>Add note date on patient screen.</w:t>
-      </w:r>
-    </w:p>
-    <w:p>
-      <w:pPr>
-        <w:pStyle w:val="ListParagraph"/>
-        <w:spacing w:after="0"/>
-        <w:rPr>
-          <w:color w:val="00B050"/>
-        </w:rPr>
-      </w:pPr>
-      <w:r>
-        <w:rPr>
-          <w:color w:val="00B050"/>
-        </w:rPr>
-        <w:t xml:space="preserve">Deprecated – </w:t>
-      </w:r>
-      <w:r>
-        <w:rPr>
-          <w:color w:val="00B050"/>
-        </w:rPr>
-        <w:t>changing patient information will be on note screen inselft (inline editing).</w:t>
+        <w:t>Add note date on patient s</w:t>
+      </w:r>
+      <w:r>
+        <w:t>creen.</w:t>
+      </w:r>
+    </w:p>
+    <w:p>
+      <w:pPr>
+        <w:pStyle w:val="ListParagraph"/>
+        <w:spacing w:after="0"/>
+        <w:rPr>
+          <w:color w:val="00B050"/>
+        </w:rPr>
+      </w:pPr>
+      <w:r>
+        <w:rPr>
+          <w:color w:val="00B050"/>
+        </w:rPr>
+        <w:t>Done. Date is Today’s date since this screen is only used to update current patient information (not previous).</w:t>
+      </w:r>
+      <w:r>
+        <w:rPr>
+          <w:color w:val="00B050"/>
+        </w:rPr>
+        <w:t xml:space="preserve"> Later on, we might allow to edit patient information directly on the note screen.</w:t>
       </w:r>
     </w:p>
     <w:p>
@@ -290,6 +341,21 @@
     <w:p>
       <w:pPr>
         <w:pStyle w:val="ListParagraph"/>
+        <w:spacing w:after="0"/>
+        <w:rPr>
+          <w:color w:val="00B050"/>
+        </w:rPr>
+      </w:pPr>
+      <w:r>
+        <w:rPr>
+          <w:color w:val="00B050"/>
+        </w:rPr>
+        <w:t>Done.</w:t>
+      </w:r>
+    </w:p>
+    <w:p>
+      <w:pPr>
+        <w:pStyle w:val="ListParagraph"/>
         <w:numPr>
           <w:ilvl w:val="0"/>
           <w:numId w:val="3"/>
@@ -303,6 +369,21 @@
     <w:p>
       <w:pPr>
         <w:pStyle w:val="ListParagraph"/>
+        <w:spacing w:after="0"/>
+        <w:rPr>
+          <w:color w:val="00B050"/>
+        </w:rPr>
+      </w:pPr>
+      <w:r>
+        <w:rPr>
+          <w:color w:val="00B050"/>
+        </w:rPr>
+        <w:t>Done.</w:t>
+      </w:r>
+    </w:p>
+    <w:p>
+      <w:pPr>
+        <w:pStyle w:val="ListParagraph"/>
         <w:numPr>
           <w:ilvl w:val="0"/>
           <w:numId w:val="3"/>
@@ -316,6 +397,21 @@
     <w:p>
       <w:pPr>
         <w:pStyle w:val="ListParagraph"/>
+        <w:spacing w:after="0"/>
+        <w:rPr>
+          <w:color w:val="00B050"/>
+        </w:rPr>
+      </w:pPr>
+      <w:r>
+        <w:rPr>
+          <w:color w:val="00B050"/>
+        </w:rPr>
+        <w:t>Done.</w:t>
+      </w:r>
+    </w:p>
+    <w:p>
+      <w:pPr>
+        <w:pStyle w:val="ListParagraph"/>
         <w:numPr>
           <w:ilvl w:val="0"/>
           <w:numId w:val="3"/>
@@ -405,6 +501,21 @@
     </w:p>
     <w:p>
       <w:pPr>
+        <w:spacing w:after="0"/>
+        <w:rPr>
+          <w:color w:val="00B050"/>
+        </w:rPr>
+      </w:pPr>
+      <w:r>
+        <w:rPr>
+          <w:color w:val="00B050"/>
+        </w:rPr>
+        <w:tab/>
+        <w:t>Done.</w:t>
+      </w:r>
+    </w:p>
+    <w:p>
+      <w:pPr>
         <w:pStyle w:val="ListParagraph"/>
         <w:numPr>
           <w:ilvl w:val="0"/>
@@ -413,16 +524,73 @@
         <w:spacing w:after="0"/>
       </w:pPr>
       <w:r>
-        <w:t>Smoke test whole application.</w:t>
-      </w:r>
-    </w:p>
-    <w:p>
-      <w:pPr>
-        <w:pStyle w:val="ListParagraph"/>
+        <w:t>Add case/diagnosis screen.</w:t>
+      </w:r>
+    </w:p>
+    <w:p>
+      <w:pPr>
+        <w:pStyle w:val="ListParagraph"/>
+        <w:spacing w:after="0"/>
+        <w:rPr>
+          <w:color w:val="00B050"/>
+        </w:rPr>
+      </w:pPr>
+      <w:r>
+        <w:rPr>
+          <w:color w:val="00B050"/>
+        </w:rPr>
+        <w:t>Done.</w:t>
+      </w:r>
+    </w:p>
+    <w:p>
+      <w:pPr>
+        <w:pStyle w:val="ListParagraph"/>
+        <w:numPr>
+          <w:ilvl w:val="0"/>
+          <w:numId w:val="3"/>
+        </w:numPr>
         <w:spacing w:after="0"/>
       </w:pPr>
       <w:bookmarkStart w:id="0" w:name="_GoBack"/>
       <w:bookmarkEnd w:id="0"/>
+      <w:r>
+        <w:t>Change workflow so patient information and case/diagnosis screen is the first step after selecting patient.</w:t>
+      </w:r>
+    </w:p>
+    <w:p>
+      <w:pPr>
+        <w:pStyle w:val="ListParagraph"/>
+        <w:spacing w:after="0"/>
+        <w:rPr>
+          <w:color w:val="00B050"/>
+        </w:rPr>
+      </w:pPr>
+      <w:r>
+        <w:rPr>
+          <w:color w:val="00B050"/>
+        </w:rPr>
+        <w:lastRenderedPageBreak/>
+        <w:t>Done.</w:t>
+      </w:r>
+    </w:p>
+    <w:p>
+      <w:pPr>
+        <w:pStyle w:val="ListParagraph"/>
+        <w:numPr>
+          <w:ilvl w:val="0"/>
+          <w:numId w:val="3"/>
+        </w:numPr>
+        <w:spacing w:after="0"/>
+      </w:pPr>
+      <w:r>
+        <w:t>Smoke test whole application.</w:t>
+      </w:r>
+    </w:p>
+    <w:p>
+      <w:pPr>
+        <w:pStyle w:val="ListParagraph"/>
+        <w:spacing w:after="0"/>
+      </w:pPr>
     </w:p>
     <w:sectPr>
       <w:pgSz w:w="12240" w:h="15840"/>

--- a/meetings/Vital Meeting(01-05-15).docx
+++ b/meetings/Vital Meeting(01-05-15).docx
@@ -425,6 +425,29 @@
     <w:p>
       <w:pPr>
         <w:pStyle w:val="ListParagraph"/>
+        <w:spacing w:after="0"/>
+        <w:rPr>
+          <w:color w:val="00B050"/>
+        </w:rPr>
+      </w:pPr>
+      <w:r>
+        <w:rPr>
+          <w:color w:val="00B050"/>
+        </w:rPr>
+        <w:t>Done.</w:t>
+      </w:r>
+      <w:r>
+        <w:rPr>
+          <w:color w:val="00B050"/>
+        </w:rPr>
+        <w:t xml:space="preserve"> Need to create user screen to let other people change roles.</w:t>
+      </w:r>
+      <w:bookmarkStart w:id="0" w:name="_GoBack"/>
+      <w:bookmarkEnd w:id="0"/>
+    </w:p>
+    <w:p>
+      <w:pPr>
+        <w:pStyle w:val="ListParagraph"/>
         <w:numPr>
           <w:ilvl w:val="0"/>
           <w:numId w:val="3"/>
@@ -551,9 +574,8 @@
         </w:numPr>
         <w:spacing w:after="0"/>
       </w:pPr>
-      <w:bookmarkStart w:id="0" w:name="_GoBack"/>
-      <w:bookmarkEnd w:id="0"/>
-      <w:r>
+      <w:r>
+        <w:lastRenderedPageBreak/>
         <w:t>Change workflow so patient information and case/diagnosis screen is the first step after selecting patient.</w:t>
       </w:r>
     </w:p>
@@ -569,7 +591,6 @@
         <w:rPr>
           <w:color w:val="00B050"/>
         </w:rPr>
-        <w:lastRenderedPageBreak/>
         <w:t>Done.</w:t>
       </w:r>
     </w:p>
